--- a/files/2025_1_SE/0422_SE_experimentReport2.docx
+++ b/files/2025_1_SE/0422_SE_experimentReport2.docx
@@ -100,7 +100,7 @@
           <w:spacing w:val="40"/>
           <w:szCs w:val="52"/>
         </w:rPr>
-        <w:t>数据结构</w:t>
+        <w:t>软件工程</w:t>
       </w:r>
       <w:r>
         <w:rPr>
@@ -796,19 +796,19 @@
         <w:spacing w:line="600" w:lineRule="exact"/>
         <w:jc w:val="center"/>
         <w:rPr>
+          <w:rFonts w:ascii="SimHei" w:eastAsia="SimHei"/>
+          <w:bCs/>
+          <w:sz w:val="30"/>
+          <w:szCs w:val="30"/>
+        </w:rPr>
+      </w:pPr>
+      <w:r>
+        <w:rPr>
           <w:rFonts w:ascii="SimHei" w:eastAsia="SimHei" w:hint="eastAsia"/>
           <w:bCs/>
           <w:sz w:val="30"/>
           <w:szCs w:val="30"/>
         </w:rPr>
-      </w:pPr>
-      <w:r>
-        <w:rPr>
-          <w:rFonts w:ascii="SimHei" w:eastAsia="SimHei" w:hint="eastAsia"/>
-          <w:bCs/>
-          <w:sz w:val="30"/>
-          <w:szCs w:val="30"/>
-        </w:rPr>
         <w:lastRenderedPageBreak/>
         <w:t>实验二 在线图书管理系统概要设计</w:t>
       </w:r>
@@ -838,7 +838,7 @@
         <w:spacing w:line="420" w:lineRule="exact"/>
         <w:ind w:left="420"/>
         <w:rPr>
-          <w:rFonts w:ascii="SimSun" w:hAnsi="SimSun" w:hint="eastAsia"/>
+          <w:rFonts w:ascii="SimSun" w:hAnsi="SimSun"/>
           <w:sz w:val="24"/>
         </w:rPr>
       </w:pPr>
@@ -855,7 +855,7 @@
         <w:spacing w:line="420" w:lineRule="exact"/>
         <w:ind w:left="420"/>
         <w:rPr>
-          <w:rFonts w:ascii="SimSun" w:hAnsi="SimSun" w:hint="eastAsia"/>
+          <w:rFonts w:ascii="SimSun" w:hAnsi="SimSun"/>
           <w:sz w:val="24"/>
         </w:rPr>
       </w:pPr>
@@ -1031,7 +1031,7 @@
       <w:pPr>
         <w:spacing w:beforeLines="50" w:before="156" w:afterLines="50" w:after="156"/>
         <w:rPr>
-          <w:rFonts w:ascii="SimSun" w:hAnsi="SimSun" w:hint="eastAsia"/>
+          <w:rFonts w:ascii="SimSun" w:hAnsi="SimSun"/>
           <w:sz w:val="24"/>
         </w:rPr>
       </w:pPr>
@@ -1380,26 +1380,26 @@
         <w:spacing w:beforeLines="50" w:before="156" w:afterLines="50" w:after="156" w:line="420" w:lineRule="exact"/>
         <w:ind w:left="420"/>
         <w:rPr>
+          <w:rFonts w:eastAsia="SimHei"/>
+          <w:b/>
+          <w:sz w:val="28"/>
+          <w:szCs w:val="28"/>
+        </w:rPr>
+      </w:pPr>
+      <w:r>
+        <w:rPr>
+          <w:rFonts w:ascii="SimSun" w:hAnsi="SimSun" w:hint="eastAsia"/>
+          <w:sz w:val="24"/>
+        </w:rPr>
+        <w:t>(2)数据库逻辑结构设计</w:t>
+      </w:r>
+      <w:r>
+        <w:rPr>
           <w:rFonts w:eastAsia="SimHei" w:hint="eastAsia"/>
           <w:b/>
           <w:sz w:val="28"/>
           <w:szCs w:val="28"/>
         </w:rPr>
-      </w:pPr>
-      <w:r>
-        <w:rPr>
-          <w:rFonts w:ascii="SimSun" w:hAnsi="SimSun" w:hint="eastAsia"/>
-          <w:sz w:val="24"/>
-        </w:rPr>
-        <w:t>(2)数据库逻辑结构设计</w:t>
-      </w:r>
-      <w:r>
-        <w:rPr>
-          <w:rFonts w:eastAsia="SimHei" w:hint="eastAsia"/>
-          <w:b/>
-          <w:sz w:val="28"/>
-          <w:szCs w:val="28"/>
-        </w:rPr>
         <w:t>:</w:t>
       </w:r>
     </w:p>
@@ -1408,7 +1408,7 @@
         <w:spacing w:line="420" w:lineRule="exact"/>
         <w:ind w:left="420" w:firstLineChars="200" w:firstLine="480"/>
         <w:rPr>
-          <w:rFonts w:ascii="SimSun" w:hAnsi="SimSun" w:hint="eastAsia"/>
+          <w:rFonts w:ascii="SimSun" w:hAnsi="SimSun"/>
           <w:sz w:val="24"/>
         </w:rPr>
       </w:pPr>
@@ -1627,7 +1627,6 @@
           <w:sz w:val="24"/>
         </w:rPr>
       </w:pPr>
-      <w:bookmarkStart w:id="0" w:name="_GoBack"/>
       <w:r>
         <w:rPr>
           <w:rFonts w:ascii="SimSun" w:hAnsi="SimSun"/>
@@ -1690,7 +1689,6 @@
           </wp:anchor>
         </w:drawing>
       </w:r>
-      <w:bookmarkEnd w:id="0"/>
       <w:r>
         <w:rPr>
           <w:rFonts w:ascii="SimSun" w:hAnsi="SimSun" w:hint="eastAsia"/>
@@ -2003,7 +2001,21 @@
           <w:rFonts w:ascii="SimSun" w:hAnsi="SimSun" w:hint="eastAsia"/>
           <w:sz w:val="24"/>
         </w:rPr>
-        <w:t>(1)小组合作的时候，注意小组内沟通问题;</w:t>
+        <w:t>(</w:t>
+      </w:r>
+      <w:r>
+        <w:rPr>
+          <w:rFonts w:ascii="SimSun" w:hAnsi="SimSun"/>
+          <w:sz w:val="24"/>
+        </w:rPr>
+        <w:t>1</w:t>
+      </w:r>
+      <w:r>
+        <w:rPr>
+          <w:rFonts w:ascii="SimSun" w:hAnsi="SimSun" w:hint="eastAsia"/>
+          <w:sz w:val="24"/>
+        </w:rPr>
+        <w:t xml:space="preserve">)注意学习使用Visio 2010画层次结构图; </w:t>
       </w:r>
     </w:p>
     <w:p>
@@ -2020,7 +2032,53 @@
           <w:rFonts w:ascii="SimSun" w:hAnsi="SimSun" w:hint="eastAsia"/>
           <w:sz w:val="24"/>
         </w:rPr>
-        <w:t xml:space="preserve">(2)注意学习使用Visio 2010画层次结构图; </w:t>
+        <w:t>(</w:t>
+      </w:r>
+      <w:r>
+        <w:rPr>
+          <w:rFonts w:ascii="SimSun" w:hAnsi="SimSun"/>
+          <w:sz w:val="24"/>
+        </w:rPr>
+        <w:t>2</w:t>
+      </w:r>
+      <w:r>
+        <w:rPr>
+          <w:rFonts w:ascii="SimSun" w:hAnsi="SimSun" w:hint="eastAsia"/>
+          <w:sz w:val="24"/>
+        </w:rPr>
+        <w:t>)数据库设计要清晰。</w:t>
+      </w:r>
+    </w:p>
+    <w:p>
+      <w:pPr>
+        <w:spacing w:beforeLines="50" w:before="156" w:afterLines="50" w:after="156" w:line="420" w:lineRule="exact"/>
+        <w:rPr>
+          <w:rFonts w:ascii="SimSun" w:hAnsi="SimSun"/>
+          <w:sz w:val="24"/>
+        </w:rPr>
+      </w:pPr>
+      <w:r>
+        <w:rPr>
+          <w:rFonts w:ascii="SimSun" w:hAnsi="SimSun" w:hint="eastAsia"/>
+          <w:sz w:val="24"/>
+        </w:rPr>
+        <w:t>2.</w:t>
+      </w:r>
+      <w:r>
+        <w:rPr>
+          <w:rFonts w:ascii="SimSun" w:hAnsi="SimSun" w:hint="eastAsia"/>
+          <w:sz w:val="24"/>
+        </w:rPr>
+        <w:t>完成以下问</w:t>
+      </w:r>
+      <w:bookmarkStart w:id="0" w:name="_GoBack"/>
+      <w:bookmarkEnd w:id="0"/>
+      <w:r>
+        <w:rPr>
+          <w:rFonts w:ascii="SimSun" w:hAnsi="SimSun" w:hint="eastAsia"/>
+          <w:sz w:val="24"/>
+        </w:rPr>
+        <w:t xml:space="preserve">题 </w:t>
       </w:r>
     </w:p>
     <w:p>
@@ -2028,32 +2086,16 @@
         <w:spacing w:beforeLines="50" w:before="156" w:afterLines="50" w:after="156" w:line="420" w:lineRule="exact"/>
         <w:ind w:left="420"/>
         <w:rPr>
-          <w:rFonts w:ascii="SimSun" w:hAnsi="SimSun" w:hint="eastAsia"/>
-          <w:sz w:val="24"/>
-        </w:rPr>
-      </w:pPr>
-      <w:r>
-        <w:rPr>
-          <w:rFonts w:ascii="SimSun" w:hAnsi="SimSun" w:hint="eastAsia"/>
-          <w:sz w:val="24"/>
-        </w:rPr>
-        <w:t>(3)数据库设计要清晰。</w:t>
-      </w:r>
-    </w:p>
-    <w:p>
-      <w:pPr>
-        <w:spacing w:beforeLines="50" w:before="156" w:afterLines="50" w:after="156" w:line="420" w:lineRule="exact"/>
-        <w:rPr>
-          <w:rFonts w:ascii="SimSun" w:hAnsi="SimSun"/>
-          <w:sz w:val="24"/>
-        </w:rPr>
-      </w:pPr>
-      <w:r>
-        <w:rPr>
-          <w:rFonts w:ascii="SimSun" w:hAnsi="SimSun" w:hint="eastAsia"/>
-          <w:sz w:val="24"/>
-        </w:rPr>
-        <w:t xml:space="preserve">2.思考题 </w:t>
+          <w:rFonts w:ascii="SimSun" w:hAnsi="SimSun"/>
+          <w:sz w:val="24"/>
+        </w:rPr>
+      </w:pPr>
+      <w:r>
+        <w:rPr>
+          <w:rFonts w:ascii="SimSun" w:hAnsi="SimSun" w:hint="eastAsia"/>
+          <w:sz w:val="24"/>
+        </w:rPr>
+        <w:t xml:space="preserve">(1)系统总体设计过程中，应遵循哪些基本的设计原理; </w:t>
       </w:r>
     </w:p>
     <w:p>
@@ -2070,7 +2112,21 @@
           <w:rFonts w:ascii="SimSun" w:hAnsi="SimSun" w:hint="eastAsia"/>
           <w:sz w:val="24"/>
         </w:rPr>
-        <w:t xml:space="preserve">(1)系统总体设计过程中，应遵循哪些基本的设计原理; </w:t>
+        <w:t>(2)</w:t>
+      </w:r>
+      <w:r>
+        <w:rPr>
+          <w:rFonts w:ascii="SimSun" w:hAnsi="SimSun" w:hint="eastAsia"/>
+          <w:sz w:val="24"/>
+        </w:rPr>
+        <w:t>描</w:t>
+      </w:r>
+      <w:r>
+        <w:rPr>
+          <w:rFonts w:ascii="SimSun" w:hAnsi="SimSun" w:hint="eastAsia"/>
+          <w:sz w:val="24"/>
+        </w:rPr>
+        <w:t xml:space="preserve">述系统结构的图形工具有哪些? </w:t>
       </w:r>
     </w:p>
     <w:p>
@@ -2088,37 +2144,6 @@
           <w:sz w:val="24"/>
         </w:rPr>
         <w:lastRenderedPageBreak/>
-        <w:t>(2)</w:t>
-      </w:r>
-      <w:r>
-        <w:rPr>
-          <w:rFonts w:ascii="SimSun" w:hAnsi="SimSun" w:hint="eastAsia"/>
-          <w:sz w:val="24"/>
-        </w:rPr>
-        <w:t>描</w:t>
-      </w:r>
-      <w:r>
-        <w:rPr>
-          <w:rFonts w:ascii="SimSun" w:hAnsi="SimSun" w:hint="eastAsia"/>
-          <w:sz w:val="24"/>
-        </w:rPr>
-        <w:t xml:space="preserve">述系统结构的图形工具有哪些? </w:t>
-      </w:r>
-    </w:p>
-    <w:p>
-      <w:pPr>
-        <w:spacing w:beforeLines="50" w:before="156" w:afterLines="50" w:after="156" w:line="420" w:lineRule="exact"/>
-        <w:ind w:left="420"/>
-        <w:rPr>
-          <w:rFonts w:ascii="SimSun" w:hAnsi="SimSun"/>
-          <w:sz w:val="24"/>
-        </w:rPr>
-      </w:pPr>
-      <w:r>
-        <w:rPr>
-          <w:rFonts w:ascii="SimSun" w:hAnsi="SimSun" w:hint="eastAsia"/>
-          <w:sz w:val="24"/>
-        </w:rPr>
         <w:t xml:space="preserve">(3)面向数据流的设计方法; </w:t>
       </w:r>
     </w:p>
@@ -2178,7 +2203,21 @@
           <w:rFonts w:eastAsia="KaiTi_GB2312" w:hint="eastAsia"/>
           <w:sz w:val="24"/>
         </w:rPr>
-        <w:t>实验报告要字迹清晰，重点突出。</w:t>
+        <w:t>实验报告要</w:t>
+      </w:r>
+      <w:r>
+        <w:rPr>
+          <w:rFonts w:eastAsia="KaiTi_GB2312" w:hint="eastAsia"/>
+          <w:sz w:val="24"/>
+        </w:rPr>
+        <w:t>逻辑</w:t>
+      </w:r>
+      <w:r>
+        <w:rPr>
+          <w:rFonts w:eastAsia="KaiTi_GB2312" w:hint="eastAsia"/>
+          <w:sz w:val="24"/>
+        </w:rPr>
+        <w:t>清晰，重点突出。</w:t>
       </w:r>
       <w:r>
         <w:rPr>
